--- a/Presentation/Script Présentation.docx
+++ b/Presentation/Script Présentation.docx
@@ -5,155 +5,1831 @@
     <w:p>
       <w:pPr>
         <w:rPr>
-          <w:lang w:val="en-US"/>
-        </w:rPr>
-      </w:pPr>
-      <w:r>
-        <w:rPr>
-          <w:lang w:val="en-US"/>
-        </w:rPr>
-        <w:t>1) I</w:t>
-      </w:r>
-      <w:r>
-        <w:rPr>
-          <w:lang w:val="en-US"/>
-        </w:rPr>
-        <w:t>ntroduction</w:t>
-      </w:r>
-    </w:p>
-    <w:p>
-      <w:pPr>
-        <w:rPr>
-          <w:lang w:val="en-US"/>
-        </w:rPr>
-      </w:pPr>
-      <w:r>
-        <w:rPr>
-          <w:lang w:val="en-US"/>
-        </w:rPr>
-        <w:t>- Read question, index</w:t>
-      </w:r>
-    </w:p>
-    <w:p>
-      <w:pPr>
-        <w:rPr>
-          <w:lang w:val="en-US"/>
-        </w:rPr>
-      </w:pPr>
-      <w:r>
-        <w:rPr>
-          <w:lang w:val="en-US"/>
-        </w:rPr>
-        <w:t>- Present cryptocurrencies</w:t>
-      </w:r>
-    </w:p>
-    <w:p>
-      <w:pPr>
-        <w:rPr>
-          <w:lang w:val="en-US"/>
-        </w:rPr>
-      </w:pPr>
-      <w:r>
-        <w:rPr>
-          <w:lang w:val="en-US"/>
-        </w:rPr>
-        <w:t>Wh</w:t>
-      </w:r>
-      <w:r>
-        <w:rPr>
-          <w:lang w:val="en-US"/>
-        </w:rPr>
-        <w:t>at are cryptocurrencies</w:t>
-      </w:r>
-    </w:p>
-    <w:p>
-      <w:pPr>
-        <w:rPr>
-          <w:lang w:val="en-US"/>
-        </w:rPr>
-      </w:pPr>
-      <w:r>
-        <w:rPr>
-          <w:lang w:val="en-US"/>
-        </w:rPr>
-        <w:t>There are more than 5000 c</w:t>
-      </w:r>
-      <w:r>
-        <w:rPr>
-          <w:lang w:val="en-US"/>
-        </w:rPr>
-        <w:t>ryptocurrencies that are traded on platforms online</w:t>
-      </w:r>
-    </w:p>
-    <w:p>
-      <w:pPr>
-        <w:rPr>
-          <w:lang w:val="en-US"/>
-        </w:rPr>
-      </w:pPr>
-      <w:r>
-        <w:rPr>
-          <w:lang w:val="en-US"/>
-        </w:rPr>
-        <w:t>There are more than 20 000 different possible exchanges available</w:t>
-      </w:r>
-    </w:p>
-    <w:p>
-      <w:pPr>
-        <w:rPr>
-          <w:lang w:val="en-US"/>
-        </w:rPr>
-      </w:pPr>
-      <w:r>
-        <w:rPr>
-          <w:lang w:val="en-US"/>
-        </w:rPr>
-        <w:t>Everyday the volume traded is around 125 billion dollars, and the total value of all cryptocurrencies is around 250 billion USD.</w:t>
-      </w:r>
-    </w:p>
-    <w:p>
-      <w:pPr>
-        <w:rPr>
-          <w:lang w:val="en-US"/>
-        </w:rPr>
-      </w:pPr>
-      <w:r>
-        <w:rPr>
-          <w:lang w:val="en-US"/>
-        </w:rPr>
-        <w:t>2) Why the Tether ?</w:t>
-      </w:r>
-    </w:p>
-    <w:p>
-      <w:pPr>
-        <w:rPr>
-          <w:lang w:val="en-US"/>
-        </w:rPr>
-      </w:pPr>
-      <w:r>
-        <w:rPr>
-          <w:lang w:val="en-US"/>
-        </w:rPr>
-        <w:t>35% of volume traded everyday, guaranted rate</w:t>
-      </w:r>
+          <w:sz w:val="24"/>
+          <w:szCs w:val="24"/>
+          <w:lang w:val="en-US"/>
+        </w:rPr>
+      </w:pPr>
       <w:bookmarkStart w:id="0" w:name="_GoBack"/>
       <w:bookmarkEnd w:id="0"/>
-    </w:p>
-    <w:p>
-      <w:pPr>
-        <w:rPr>
-          <w:lang w:val="en-US"/>
-        </w:rPr>
-      </w:pPr>
+      <w:r>
+        <w:rPr>
+          <w:sz w:val="24"/>
+          <w:szCs w:val="24"/>
+          <w:lang w:val="en-US"/>
+        </w:rPr>
+        <w:t>Part 1:</w:t>
+      </w:r>
+    </w:p>
+    <w:p>
+      <w:pPr>
+        <w:rPr>
+          <w:sz w:val="24"/>
+          <w:szCs w:val="24"/>
+          <w:lang w:val="en-US"/>
+        </w:rPr>
+      </w:pPr>
+      <w:r>
+        <w:rPr>
+          <w:lang w:val="en-US"/>
+        </w:rPr>
+        <w:t>1</w:t>
+      </w:r>
+      <w:r>
+        <w:rPr>
+          <w:vertAlign w:val="superscript"/>
+          <w:lang w:val="en-US"/>
+        </w:rPr>
+        <w:t>st</w:t>
+      </w:r>
+      <w:r>
+        <w:rPr>
+          <w:lang w:val="en-US"/>
+        </w:rPr>
+        <w:t xml:space="preserve"> </w:t>
+      </w:r>
+      <w:proofErr w:type="spellStart"/>
+      <w:r>
+        <w:rPr>
+          <w:lang w:val="en-US"/>
+        </w:rPr>
+        <w:t>diapo</w:t>
+      </w:r>
+      <w:proofErr w:type="spellEnd"/>
+      <w:r>
+        <w:rPr>
+          <w:lang w:val="en-US"/>
+        </w:rPr>
+        <w:t>: question</w:t>
+      </w:r>
+    </w:p>
+    <w:p>
+      <w:pPr>
+        <w:rPr>
+          <w:lang w:val="en-US"/>
+        </w:rPr>
+      </w:pPr>
+      <w:r>
+        <w:rPr>
+          <w:lang w:val="en-US"/>
+        </w:rPr>
+        <w:t>2</w:t>
+      </w:r>
+      <w:r>
+        <w:rPr>
+          <w:vertAlign w:val="superscript"/>
+          <w:lang w:val="en-US"/>
+        </w:rPr>
+        <w:t>nd</w:t>
+      </w:r>
+      <w:r>
+        <w:rPr>
+          <w:lang w:val="en-US"/>
+        </w:rPr>
+        <w:t xml:space="preserve"> </w:t>
+      </w:r>
+      <w:proofErr w:type="spellStart"/>
+      <w:r>
+        <w:rPr>
+          <w:lang w:val="en-US"/>
+        </w:rPr>
+        <w:t>diapo</w:t>
+      </w:r>
+      <w:proofErr w:type="spellEnd"/>
+      <w:r>
+        <w:rPr>
+          <w:lang w:val="en-US"/>
+        </w:rPr>
+        <w:t>: index</w:t>
+      </w:r>
+    </w:p>
+    <w:p>
+      <w:pPr>
+        <w:rPr>
+          <w:lang w:val="en-US"/>
+        </w:rPr>
+      </w:pPr>
+      <w:r>
+        <w:rPr>
+          <w:lang w:val="en-US"/>
+        </w:rPr>
+        <w:t>3</w:t>
+      </w:r>
+      <w:r>
+        <w:rPr>
+          <w:vertAlign w:val="superscript"/>
+          <w:lang w:val="en-US"/>
+        </w:rPr>
+        <w:t>rd</w:t>
+      </w:r>
+      <w:r>
+        <w:rPr>
+          <w:lang w:val="en-US"/>
+        </w:rPr>
+        <w:t xml:space="preserve"> </w:t>
+      </w:r>
+      <w:proofErr w:type="spellStart"/>
+      <w:r>
+        <w:rPr>
+          <w:lang w:val="en-US"/>
+        </w:rPr>
+        <w:t>diapo</w:t>
+      </w:r>
+      <w:proofErr w:type="spellEnd"/>
+      <w:r>
+        <w:rPr>
+          <w:lang w:val="en-US"/>
+        </w:rPr>
+        <w:t xml:space="preserve">: </w:t>
+      </w:r>
+      <w:r>
+        <w:rPr>
+          <w:lang w:val="en-US"/>
+        </w:rPr>
+        <w:t>Present cryptocurrencies</w:t>
+      </w:r>
+      <w:r>
+        <w:rPr>
+          <w:lang w:val="en-US"/>
+        </w:rPr>
+        <w:t xml:space="preserve"> /</w:t>
+      </w:r>
+      <w:r>
+        <w:rPr>
+          <w:lang w:val="en-US"/>
+        </w:rPr>
+        <w:t xml:space="preserve"> </w:t>
+      </w:r>
+      <w:r>
+        <w:rPr>
+          <w:lang w:val="en-US"/>
+        </w:rPr>
+        <w:t>Wh</w:t>
+      </w:r>
+      <w:r>
+        <w:rPr>
+          <w:lang w:val="en-US"/>
+        </w:rPr>
+        <w:t>at are cryptocurrencies</w:t>
+      </w:r>
+    </w:p>
+    <w:p>
+      <w:pPr>
+        <w:rPr>
+          <w:lang w:val="en-US"/>
+        </w:rPr>
+      </w:pPr>
+      <w:r>
+        <w:rPr>
+          <w:lang w:val="en-US"/>
+        </w:rPr>
+        <w:t>4</w:t>
+      </w:r>
+      <w:r>
+        <w:rPr>
+          <w:vertAlign w:val="superscript"/>
+          <w:lang w:val="en-US"/>
+        </w:rPr>
+        <w:t>th</w:t>
+      </w:r>
+      <w:r>
+        <w:rPr>
+          <w:lang w:val="en-US"/>
+        </w:rPr>
+        <w:t xml:space="preserve"> </w:t>
+      </w:r>
+      <w:proofErr w:type="spellStart"/>
+      <w:r>
+        <w:rPr>
+          <w:lang w:val="en-US"/>
+        </w:rPr>
+        <w:t>diapo</w:t>
+      </w:r>
+      <w:proofErr w:type="spellEnd"/>
+      <w:r>
+        <w:rPr>
+          <w:lang w:val="en-US"/>
+        </w:rPr>
+        <w:t>: How important they are</w:t>
+      </w:r>
+    </w:p>
+    <w:p>
+      <w:pPr>
+        <w:pStyle w:val="Paragraphedeliste"/>
+        <w:numPr>
+          <w:ilvl w:val="0"/>
+          <w:numId w:val="1"/>
+        </w:numPr>
+        <w:rPr>
+          <w:lang w:val="en-US"/>
+        </w:rPr>
+      </w:pPr>
+      <w:r>
+        <w:rPr>
+          <w:lang w:val="en-US"/>
+        </w:rPr>
+        <w:t>There are more than 5000 cryptocurrencies that are traded on platforms online</w:t>
+      </w:r>
+    </w:p>
+    <w:p>
+      <w:pPr>
+        <w:pStyle w:val="Paragraphedeliste"/>
+        <w:numPr>
+          <w:ilvl w:val="0"/>
+          <w:numId w:val="1"/>
+        </w:numPr>
+        <w:rPr>
+          <w:lang w:val="en-US"/>
+        </w:rPr>
+      </w:pPr>
+      <w:r>
+        <w:rPr>
+          <w:lang w:val="en-US"/>
+        </w:rPr>
+        <w:t>There are more than 20 000 different possible exchanges available</w:t>
+      </w:r>
+    </w:p>
+    <w:p>
+      <w:pPr>
+        <w:pStyle w:val="Paragraphedeliste"/>
+        <w:numPr>
+          <w:ilvl w:val="0"/>
+          <w:numId w:val="1"/>
+        </w:numPr>
+        <w:rPr>
+          <w:lang w:val="en-US"/>
+        </w:rPr>
+      </w:pPr>
+      <w:r>
+        <w:rPr>
+          <w:lang w:val="en-US"/>
+        </w:rPr>
+        <w:t>Every day</w:t>
+      </w:r>
+      <w:r>
+        <w:rPr>
+          <w:lang w:val="en-US"/>
+        </w:rPr>
+        <w:t xml:space="preserve"> the volume traded is around 125 billion dollars, and the total value of all cryptocurrencies is around 250 billion USD.</w:t>
+      </w:r>
+    </w:p>
+    <w:p>
+      <w:pPr>
+        <w:rPr>
+          <w:lang w:val="en-US"/>
+        </w:rPr>
+      </w:pPr>
+      <w:r>
+        <w:rPr>
+          <w:lang w:val="en-US"/>
+        </w:rPr>
+        <w:t>5</w:t>
+      </w:r>
+      <w:r>
+        <w:rPr>
+          <w:vertAlign w:val="superscript"/>
+          <w:lang w:val="en-US"/>
+        </w:rPr>
+        <w:t>th</w:t>
+      </w:r>
+      <w:r>
+        <w:rPr>
+          <w:lang w:val="en-US"/>
+        </w:rPr>
+        <w:t xml:space="preserve"> </w:t>
+      </w:r>
+      <w:proofErr w:type="spellStart"/>
+      <w:r>
+        <w:rPr>
+          <w:lang w:val="en-US"/>
+        </w:rPr>
+        <w:t>diapo</w:t>
+      </w:r>
+      <w:proofErr w:type="spellEnd"/>
+      <w:r>
+        <w:rPr>
+          <w:lang w:val="en-US"/>
+        </w:rPr>
+        <w:t>: How to trade:</w:t>
+      </w:r>
+    </w:p>
+    <w:p>
+      <w:pPr>
+        <w:pStyle w:val="Paragraphedeliste"/>
+        <w:numPr>
+          <w:ilvl w:val="0"/>
+          <w:numId w:val="1"/>
+        </w:numPr>
+        <w:rPr>
+          <w:lang w:val="en-US"/>
+        </w:rPr>
+      </w:pPr>
+      <w:r>
+        <w:rPr>
+          <w:lang w:val="en-US"/>
+        </w:rPr>
+        <w:t>Buy cryptos on a platform that accepts normal currencies, send the cryptos to an exchange platform. Both steps involve fees: conversion fees and exit fees</w:t>
+      </w:r>
+    </w:p>
+    <w:p>
+      <w:pPr>
+        <w:pStyle w:val="Paragraphedeliste"/>
+        <w:numPr>
+          <w:ilvl w:val="0"/>
+          <w:numId w:val="1"/>
+        </w:numPr>
+        <w:rPr>
+          <w:lang w:val="en-US"/>
+        </w:rPr>
+      </w:pPr>
+      <w:r>
+        <w:rPr>
+          <w:lang w:val="en-US"/>
+        </w:rPr>
+        <w:t xml:space="preserve">To make sure your investment doesn’t lose its value while you’re not looking you have to convert it back to a normal currency, however it </w:t>
+      </w:r>
+      <w:r>
+        <w:rPr>
+          <w:lang w:val="en-US"/>
+        </w:rPr>
+        <w:t>implies</w:t>
+      </w:r>
+      <w:r>
+        <w:rPr>
+          <w:lang w:val="en-US"/>
+        </w:rPr>
+        <w:t xml:space="preserve"> doing the above steps again.</w:t>
+      </w:r>
+    </w:p>
+    <w:p>
+      <w:pPr>
+        <w:pStyle w:val="Paragraphedeliste"/>
+        <w:numPr>
+          <w:ilvl w:val="0"/>
+          <w:numId w:val="1"/>
+        </w:numPr>
+        <w:rPr>
+          <w:lang w:val="en-US"/>
+        </w:rPr>
+      </w:pPr>
+      <w:r>
+        <w:rPr>
+          <w:lang w:val="en-US"/>
+        </w:rPr>
+        <w:t xml:space="preserve">Each step isn’t immediate and by this time the amount you have </w:t>
+      </w:r>
+      <w:proofErr w:type="gramStart"/>
+      <w:r>
+        <w:rPr>
+          <w:lang w:val="en-US"/>
+        </w:rPr>
+        <w:t>my</w:t>
+      </w:r>
+      <w:proofErr w:type="gramEnd"/>
+      <w:r>
+        <w:rPr>
+          <w:lang w:val="en-US"/>
+        </w:rPr>
+        <w:t xml:space="preserve"> lose some of its value</w:t>
+      </w:r>
+    </w:p>
+    <w:p>
+      <w:pPr>
+        <w:rPr>
+          <w:lang w:val="en-US"/>
+        </w:rPr>
+      </w:pPr>
+      <w:r>
+        <w:rPr>
+          <w:lang w:val="en-US"/>
+        </w:rPr>
+        <w:t>6</w:t>
+      </w:r>
+      <w:r>
+        <w:rPr>
+          <w:vertAlign w:val="superscript"/>
+          <w:lang w:val="en-US"/>
+        </w:rPr>
+        <w:t>th</w:t>
+      </w:r>
+      <w:r>
+        <w:rPr>
+          <w:lang w:val="en-US"/>
+        </w:rPr>
+        <w:t xml:space="preserve"> </w:t>
+      </w:r>
+      <w:proofErr w:type="spellStart"/>
+      <w:r>
+        <w:rPr>
+          <w:lang w:val="en-US"/>
+        </w:rPr>
+        <w:t>diapo</w:t>
+      </w:r>
+      <w:proofErr w:type="spellEnd"/>
+      <w:r>
+        <w:rPr>
+          <w:lang w:val="en-US"/>
+        </w:rPr>
+        <w:t>:</w:t>
+      </w:r>
+      <w:r>
+        <w:rPr>
+          <w:lang w:val="en-US"/>
+        </w:rPr>
+        <w:t xml:space="preserve"> </w:t>
+      </w:r>
+      <w:r>
+        <w:rPr>
+          <w:lang w:val="en-US"/>
+        </w:rPr>
+        <w:t>What is the Tether</w:t>
+      </w:r>
+      <w:r>
+        <w:rPr>
+          <w:lang w:val="en-US"/>
+        </w:rPr>
+        <w:t xml:space="preserve"> ?</w:t>
+      </w:r>
+    </w:p>
+    <w:p>
+      <w:pPr>
+        <w:autoSpaceDE w:val="0"/>
+        <w:autoSpaceDN w:val="0"/>
+        <w:adjustRightInd w:val="0"/>
+        <w:spacing w:after="0" w:line="240" w:lineRule="auto"/>
+        <w:rPr>
+          <w:rFonts w:ascii="Calibri" w:hAnsi="Calibri" w:cs="Calibri"/>
+          <w:sz w:val="24"/>
+          <w:szCs w:val="24"/>
+          <w:lang w:val="en-US"/>
+        </w:rPr>
+      </w:pPr>
+      <w:r>
+        <w:rPr>
+          <w:rFonts w:ascii="Calibri" w:hAnsi="Calibri" w:cs="Calibri"/>
+          <w:sz w:val="24"/>
+          <w:szCs w:val="24"/>
+          <w:lang w:val="en-US"/>
+        </w:rPr>
+        <w:t>The Tether</w:t>
+      </w:r>
+      <w:r>
+        <w:rPr>
+          <w:rFonts w:ascii="Calibri" w:hAnsi="Calibri" w:cs="Calibri"/>
+          <w:sz w:val="16"/>
+          <w:szCs w:val="16"/>
+          <w:lang w:val="en-US"/>
+        </w:rPr>
+        <w:t xml:space="preserve"> </w:t>
+      </w:r>
+      <w:r>
+        <w:rPr>
+          <w:rFonts w:ascii="Calibri" w:hAnsi="Calibri" w:cs="Calibri"/>
+          <w:sz w:val="24"/>
+          <w:szCs w:val="24"/>
+          <w:lang w:val="en-US"/>
+        </w:rPr>
+        <w:t>is a cryptocurrency created by Bitfinex, one of the biggest</w:t>
+      </w:r>
+    </w:p>
+    <w:p>
+      <w:pPr>
+        <w:autoSpaceDE w:val="0"/>
+        <w:autoSpaceDN w:val="0"/>
+        <w:adjustRightInd w:val="0"/>
+        <w:spacing w:after="0" w:line="240" w:lineRule="auto"/>
+        <w:rPr>
+          <w:rFonts w:ascii="Calibri" w:hAnsi="Calibri" w:cs="Calibri"/>
+          <w:sz w:val="24"/>
+          <w:szCs w:val="24"/>
+          <w:lang w:val="en-US"/>
+        </w:rPr>
+      </w:pPr>
+      <w:r>
+        <w:rPr>
+          <w:rFonts w:ascii="Calibri" w:hAnsi="Calibri" w:cs="Calibri"/>
+          <w:sz w:val="24"/>
+          <w:szCs w:val="24"/>
+          <w:lang w:val="en-US"/>
+        </w:rPr>
+        <w:t>cryptocurrency trading platform, that (supposedly) has every unit of tether backed by it’s</w:t>
+      </w:r>
+    </w:p>
+    <w:p>
+      <w:pPr>
+        <w:autoSpaceDE w:val="0"/>
+        <w:autoSpaceDN w:val="0"/>
+        <w:adjustRightInd w:val="0"/>
+        <w:spacing w:after="0" w:line="240" w:lineRule="auto"/>
+        <w:rPr>
+          <w:rFonts w:ascii="Calibri" w:hAnsi="Calibri" w:cs="Calibri"/>
+          <w:sz w:val="24"/>
+          <w:szCs w:val="24"/>
+          <w:lang w:val="en-US"/>
+        </w:rPr>
+      </w:pPr>
+      <w:r>
+        <w:rPr>
+          <w:rFonts w:ascii="Calibri" w:hAnsi="Calibri" w:cs="Calibri"/>
+          <w:sz w:val="24"/>
+          <w:szCs w:val="24"/>
+          <w:lang w:val="en-US"/>
+        </w:rPr>
+        <w:t>original currency (for the USDT, the original currency is the US Dollar), and guarantees a</w:t>
+      </w:r>
+    </w:p>
+    <w:p>
+      <w:pPr>
+        <w:rPr>
+          <w:lang w:val="en-US"/>
+        </w:rPr>
+      </w:pPr>
+      <w:r>
+        <w:rPr>
+          <w:rFonts w:ascii="Calibri" w:hAnsi="Calibri" w:cs="Calibri"/>
+          <w:sz w:val="24"/>
+          <w:szCs w:val="24"/>
+          <w:lang w:val="en-US"/>
+        </w:rPr>
+        <w:t>fixed rate of</w:t>
+      </w:r>
+      <w:r>
+        <w:rPr>
+          <w:rFonts w:ascii="Calibri" w:hAnsi="Calibri" w:cs="Calibri"/>
+          <w:sz w:val="24"/>
+          <w:szCs w:val="24"/>
+          <w:lang w:val="en-US"/>
+        </w:rPr>
+        <w:t xml:space="preserve"> 1 USDT = 1 U</w:t>
+      </w:r>
+      <w:r>
+        <w:rPr>
+          <w:rFonts w:ascii="Calibri" w:hAnsi="Calibri" w:cs="Calibri"/>
+          <w:sz w:val="24"/>
+          <w:szCs w:val="24"/>
+          <w:lang w:val="en-US"/>
+        </w:rPr>
+        <w:t>SD.</w:t>
+      </w:r>
+      <w:r>
+        <w:rPr>
+          <w:rFonts w:ascii="Calibri" w:hAnsi="Calibri" w:cs="Calibri"/>
+          <w:sz w:val="24"/>
+          <w:szCs w:val="24"/>
+          <w:lang w:val="en-US"/>
+        </w:rPr>
+        <w:br/>
+        <w:t xml:space="preserve">It solves most of the problems we saw in the previous </w:t>
+      </w:r>
+      <w:proofErr w:type="spellStart"/>
+      <w:r>
+        <w:rPr>
+          <w:rFonts w:ascii="Calibri" w:hAnsi="Calibri" w:cs="Calibri"/>
+          <w:sz w:val="24"/>
+          <w:szCs w:val="24"/>
+          <w:lang w:val="en-US"/>
+        </w:rPr>
+        <w:t>diapo</w:t>
+      </w:r>
+      <w:proofErr w:type="spellEnd"/>
+      <w:r>
+        <w:rPr>
+          <w:rFonts w:ascii="Calibri" w:hAnsi="Calibri" w:cs="Calibri"/>
+          <w:sz w:val="24"/>
+          <w:szCs w:val="24"/>
+          <w:lang w:val="en-US"/>
+        </w:rPr>
+        <w:t xml:space="preserve"> because people can secure their investment almost immediately, with almost no fee</w:t>
+      </w:r>
+    </w:p>
+    <w:p>
+      <w:pPr>
+        <w:rPr>
+          <w:lang w:val="en-US"/>
+        </w:rPr>
+      </w:pPr>
+      <w:r>
+        <w:rPr>
+          <w:lang w:val="en-US"/>
+        </w:rPr>
+        <w:t>7</w:t>
+      </w:r>
+      <w:r>
+        <w:rPr>
+          <w:vertAlign w:val="superscript"/>
+          <w:lang w:val="en-US"/>
+        </w:rPr>
+        <w:t>th</w:t>
+      </w:r>
+      <w:r>
+        <w:rPr>
+          <w:lang w:val="en-US"/>
+        </w:rPr>
+        <w:t xml:space="preserve"> </w:t>
+      </w:r>
+      <w:proofErr w:type="spellStart"/>
+      <w:r>
+        <w:rPr>
+          <w:lang w:val="en-US"/>
+        </w:rPr>
+        <w:t>diapo</w:t>
+      </w:r>
+      <w:proofErr w:type="spellEnd"/>
+      <w:r>
+        <w:rPr>
+          <w:lang w:val="en-US"/>
+        </w:rPr>
+        <w:t>: What does it change ?</w:t>
+      </w:r>
+    </w:p>
+    <w:p>
+      <w:pPr>
+        <w:rPr>
+          <w:lang w:val="en-US"/>
+        </w:rPr>
+      </w:pPr>
+      <w:r>
+        <w:rPr>
+          <w:lang w:val="en-US"/>
+        </w:rPr>
+        <w:t xml:space="preserve">People can now secure their investment just in a few seconds just by purchasing a fixed rate currency. And the opposite is possible: to </w:t>
+      </w:r>
+      <w:r>
+        <w:rPr>
+          <w:lang w:val="en-US"/>
+        </w:rPr>
+        <w:t>switch</w:t>
+      </w:r>
+      <w:r>
+        <w:rPr>
+          <w:lang w:val="en-US"/>
+        </w:rPr>
+        <w:t xml:space="preserve"> from the Tether to any currency in just a few seconds with negligible transaction fees.</w:t>
+      </w:r>
+    </w:p>
+    <w:p>
+      <w:pPr>
+        <w:rPr>
+          <w:lang w:val="en-US"/>
+        </w:rPr>
+      </w:pPr>
+      <w:r>
+        <w:rPr>
+          <w:lang w:val="en-US"/>
+        </w:rPr>
+        <w:t>8</w:t>
+      </w:r>
+      <w:r>
+        <w:rPr>
+          <w:vertAlign w:val="superscript"/>
+          <w:lang w:val="en-US"/>
+        </w:rPr>
+        <w:t>th</w:t>
+      </w:r>
+      <w:r>
+        <w:rPr>
+          <w:lang w:val="en-US"/>
+        </w:rPr>
+        <w:t>, 9</w:t>
+      </w:r>
+      <w:r>
+        <w:rPr>
+          <w:vertAlign w:val="superscript"/>
+          <w:lang w:val="en-US"/>
+        </w:rPr>
+        <w:t>th</w:t>
+      </w:r>
+      <w:r>
+        <w:rPr>
+          <w:lang w:val="en-US"/>
+        </w:rPr>
+        <w:t xml:space="preserve"> 10</w:t>
+      </w:r>
+      <w:r>
+        <w:rPr>
+          <w:vertAlign w:val="superscript"/>
+          <w:lang w:val="en-US"/>
+        </w:rPr>
+        <w:t>th</w:t>
+      </w:r>
+      <w:r>
+        <w:rPr>
+          <w:lang w:val="en-US"/>
+        </w:rPr>
+        <w:t xml:space="preserve"> </w:t>
+      </w:r>
+      <w:proofErr w:type="spellStart"/>
+      <w:r>
+        <w:rPr>
+          <w:lang w:val="en-US"/>
+        </w:rPr>
+        <w:t>diapos</w:t>
+      </w:r>
+      <w:proofErr w:type="spellEnd"/>
+      <w:r>
+        <w:rPr>
+          <w:lang w:val="en-US"/>
+        </w:rPr>
+        <w:t>:</w:t>
+      </w:r>
+    </w:p>
+    <w:p>
+      <w:pPr>
+        <w:rPr>
+          <w:lang w:val="en-US"/>
+        </w:rPr>
+      </w:pPr>
+      <w:r>
+        <w:rPr>
+          <w:lang w:val="en-US"/>
+        </w:rPr>
+        <w:tab/>
+        <w:t xml:space="preserve">8: </w:t>
+      </w:r>
+      <w:r>
+        <w:rPr>
+          <w:lang w:val="en-US"/>
+        </w:rPr>
+        <w:t>Can we predict Tether’s market cap evolution using</w:t>
+      </w:r>
+      <w:r>
+        <w:rPr>
+          <w:lang w:val="en-US"/>
+        </w:rPr>
+        <w:t xml:space="preserve"> </w:t>
+      </w:r>
+      <w:r>
+        <w:rPr>
+          <w:lang w:val="en-US"/>
+        </w:rPr>
+        <w:t xml:space="preserve">other cryptocurrencies’s demand ? </w:t>
+      </w:r>
+    </w:p>
+    <w:p>
+      <w:r>
+        <w:rPr>
+          <w:lang w:val="en-US"/>
+        </w:rPr>
+        <w:tab/>
+        <w:t xml:space="preserve">9: </w:t>
+      </w:r>
+      <w:r>
+        <w:rPr>
+          <w:lang w:val="en-US"/>
+        </w:rPr>
+        <w:t>What</w:t>
+      </w:r>
+      <w:r>
+        <w:t xml:space="preserve"> </w:t>
+      </w:r>
+      <w:proofErr w:type="spellStart"/>
+      <w:r>
+        <w:t>does</w:t>
+      </w:r>
+      <w:proofErr w:type="spellEnd"/>
+      <w:r>
+        <w:t xml:space="preserve"> </w:t>
+      </w:r>
+      <w:proofErr w:type="spellStart"/>
+      <w:r>
+        <w:t>it</w:t>
+      </w:r>
+      <w:proofErr w:type="spellEnd"/>
+      <w:r>
+        <w:t xml:space="preserve"> </w:t>
+      </w:r>
+      <w:proofErr w:type="spellStart"/>
+      <w:r>
+        <w:t>mean</w:t>
+      </w:r>
+      <w:proofErr w:type="spellEnd"/>
+      <w:r>
+        <w:t xml:space="preserve"> ?</w:t>
+      </w:r>
+    </w:p>
+    <w:p>
+      <w:pPr>
+        <w:pStyle w:val="Paragraphedeliste"/>
+        <w:numPr>
+          <w:ilvl w:val="0"/>
+          <w:numId w:val="2"/>
+        </w:numPr>
+        <w:autoSpaceDE w:val="0"/>
+        <w:autoSpaceDN w:val="0"/>
+        <w:adjustRightInd w:val="0"/>
+        <w:spacing w:after="0" w:line="240" w:lineRule="auto"/>
+        <w:rPr>
+          <w:lang w:val="en-US"/>
+        </w:rPr>
+      </w:pPr>
+      <w:r>
+        <w:rPr>
+          <w:rFonts w:ascii="Calibri" w:hAnsi="Calibri" w:cs="Calibri"/>
+          <w:sz w:val="24"/>
+          <w:szCs w:val="24"/>
+          <w:lang w:val="en-US"/>
+        </w:rPr>
+        <w:t>As we know, the Tether is a safe haven for anyone who would like to secure or “freeze” the value of its assets in a currency fearing it might go down. Given the volume traded and the market cap we know if the demand of Tether goes up or down.</w:t>
+      </w:r>
+      <w:r>
+        <w:rPr>
+          <w:rFonts w:ascii="Calibri" w:hAnsi="Calibri" w:cs="Calibri"/>
+          <w:sz w:val="24"/>
+          <w:szCs w:val="24"/>
+          <w:lang w:val="en-US"/>
+        </w:rPr>
+        <w:t xml:space="preserve"> Can we predict from this the demand of the Tether ?</w:t>
+      </w:r>
+    </w:p>
+    <w:p>
+      <w:pPr>
+        <w:pStyle w:val="Paragraphedeliste"/>
+        <w:numPr>
+          <w:ilvl w:val="0"/>
+          <w:numId w:val="2"/>
+        </w:numPr>
+        <w:autoSpaceDE w:val="0"/>
+        <w:autoSpaceDN w:val="0"/>
+        <w:adjustRightInd w:val="0"/>
+        <w:spacing w:after="0" w:line="240" w:lineRule="auto"/>
+        <w:ind w:left="1060" w:hanging="357"/>
+        <w:rPr>
+          <w:rFonts w:ascii="Calibri" w:hAnsi="Calibri" w:cs="Calibri"/>
+          <w:sz w:val="24"/>
+          <w:szCs w:val="24"/>
+          <w:lang w:val="en-US"/>
+        </w:rPr>
+      </w:pPr>
+      <w:r>
+        <w:rPr>
+          <w:rFonts w:ascii="Calibri" w:hAnsi="Calibri" w:cs="Calibri"/>
+          <w:sz w:val="24"/>
+          <w:szCs w:val="24"/>
+          <w:lang w:val="en-US"/>
+        </w:rPr>
+        <w:t>We can assume that if the demand in Tether goes up, people expect cryptocurrencies to go down (they want to secure their investment, they think the market is going down), if the demand of Tether goes down, people are selling Tether to buy riskier assets, so expect them to go up.</w:t>
+      </w:r>
+    </w:p>
+    <w:p>
+      <w:pPr>
+        <w:pStyle w:val="Paragraphedeliste"/>
+        <w:numPr>
+          <w:ilvl w:val="0"/>
+          <w:numId w:val="2"/>
+        </w:numPr>
+        <w:autoSpaceDE w:val="0"/>
+        <w:autoSpaceDN w:val="0"/>
+        <w:adjustRightInd w:val="0"/>
+        <w:spacing w:after="240" w:line="240" w:lineRule="auto"/>
+        <w:ind w:left="1060" w:hanging="357"/>
+        <w:contextualSpacing w:val="0"/>
+        <w:rPr>
+          <w:rFonts w:ascii="Calibri" w:hAnsi="Calibri" w:cs="Calibri"/>
+          <w:sz w:val="24"/>
+          <w:szCs w:val="24"/>
+          <w:lang w:val="en-US"/>
+        </w:rPr>
+      </w:pPr>
+      <w:r>
+        <w:rPr>
+          <w:rFonts w:ascii="Calibri" w:hAnsi="Calibri" w:cs="Calibri"/>
+          <w:sz w:val="24"/>
+          <w:szCs w:val="24"/>
+          <w:lang w:val="en-US"/>
+        </w:rPr>
+        <w:t>We would like to analyze the data to determine if we can predict the evolution of Tether’s market cap: if we can predict Tether’s market cap given other cryptocurrencies’s trend we will know whether the markets will be bearish or bullish, and from this we will know whether we should buy or sell.</w:t>
+      </w:r>
+    </w:p>
+    <w:p>
+      <w:pPr>
+        <w:rPr>
+          <w:rFonts w:ascii="Calibri" w:hAnsi="Calibri" w:cs="Calibri"/>
+          <w:sz w:val="24"/>
+          <w:szCs w:val="24"/>
+          <w:lang w:val="en-US"/>
+        </w:rPr>
+      </w:pPr>
+      <w:r>
+        <w:rPr>
+          <w:rFonts w:ascii="Calibri" w:hAnsi="Calibri" w:cs="Calibri"/>
+          <w:sz w:val="24"/>
+          <w:szCs w:val="24"/>
+          <w:lang w:val="en-US"/>
+        </w:rPr>
+        <w:br w:type="page"/>
+      </w:r>
+    </w:p>
+    <w:p>
+      <w:pPr>
+        <w:autoSpaceDE w:val="0"/>
+        <w:autoSpaceDN w:val="0"/>
+        <w:adjustRightInd w:val="0"/>
+        <w:spacing w:after="240" w:line="240" w:lineRule="auto"/>
+        <w:rPr>
+          <w:lang w:val="en-US"/>
+        </w:rPr>
+      </w:pPr>
+      <w:r>
+        <w:rPr>
+          <w:lang w:val="en-US"/>
+        </w:rPr>
+        <w:lastRenderedPageBreak/>
+        <w:t>11</w:t>
+      </w:r>
+      <w:r>
+        <w:rPr>
+          <w:vertAlign w:val="superscript"/>
+          <w:lang w:val="en-US"/>
+        </w:rPr>
+        <w:t>th</w:t>
+      </w:r>
+      <w:r>
+        <w:rPr>
+          <w:lang w:val="en-US"/>
+        </w:rPr>
+        <w:t xml:space="preserve"> </w:t>
+      </w:r>
+      <w:proofErr w:type="spellStart"/>
+      <w:r>
+        <w:rPr>
+          <w:lang w:val="en-US"/>
+        </w:rPr>
+        <w:t>diapo</w:t>
+      </w:r>
+      <w:proofErr w:type="spellEnd"/>
+      <w:r>
+        <w:rPr>
+          <w:lang w:val="en-US"/>
+        </w:rPr>
+        <w:t>:</w:t>
+      </w:r>
+      <w:r>
+        <w:rPr>
+          <w:lang w:val="en-US"/>
+        </w:rPr>
+        <w:t xml:space="preserve"> For this project we used </w:t>
+      </w:r>
+      <w:proofErr w:type="spellStart"/>
+      <w:r>
+        <w:rPr>
+          <w:lang w:val="en-US"/>
+        </w:rPr>
+        <w:t>coinmarketcap’s</w:t>
+      </w:r>
+      <w:proofErr w:type="spellEnd"/>
+      <w:r>
+        <w:rPr>
+          <w:lang w:val="en-US"/>
+        </w:rPr>
+        <w:t xml:space="preserve"> data. Coinmarketcap is the biggest provider of data on cryptocurrencies with </w:t>
+      </w:r>
+      <w:r>
+        <w:rPr>
+          <w:lang w:val="en-US"/>
+        </w:rPr>
+        <w:t>information</w:t>
+      </w:r>
+      <w:r>
+        <w:rPr>
+          <w:lang w:val="en-US"/>
+        </w:rPr>
+        <w:t xml:space="preserve"> on more than 5000 currencies and 300 platforms</w:t>
+      </w:r>
+      <w:r>
+        <w:rPr>
+          <w:lang w:val="en-US"/>
+        </w:rPr>
+        <w:br/>
+        <w:t>We can find charts, prices, api, volume</w:t>
+      </w:r>
+      <w:r>
+        <w:rPr>
+          <w:lang w:val="en-US"/>
+        </w:rPr>
+        <w:t xml:space="preserve"> </w:t>
+      </w:r>
+      <w:r>
+        <w:rPr>
+          <w:lang w:val="en-US"/>
+        </w:rPr>
+        <w:t>etc.</w:t>
+      </w:r>
+      <w:r>
+        <w:rPr>
+          <w:lang w:val="en-US"/>
+        </w:rPr>
+        <w:t>…</w:t>
+      </w:r>
+    </w:p>
+    <w:p>
+      <w:pPr>
+        <w:autoSpaceDE w:val="0"/>
+        <w:autoSpaceDN w:val="0"/>
+        <w:adjustRightInd w:val="0"/>
+        <w:spacing w:after="240" w:line="240" w:lineRule="auto"/>
+        <w:rPr>
+          <w:lang w:val="en-US"/>
+        </w:rPr>
+      </w:pPr>
+      <w:r>
+        <w:rPr>
+          <w:lang w:val="en-US"/>
+        </w:rPr>
+        <w:t>12</w:t>
+      </w:r>
+      <w:r>
+        <w:rPr>
+          <w:vertAlign w:val="superscript"/>
+          <w:lang w:val="en-US"/>
+        </w:rPr>
+        <w:t>th</w:t>
+      </w:r>
+      <w:r>
+        <w:rPr>
+          <w:lang w:val="en-US"/>
+        </w:rPr>
+        <w:t xml:space="preserve"> </w:t>
+      </w:r>
+      <w:proofErr w:type="spellStart"/>
+      <w:r>
+        <w:rPr>
+          <w:lang w:val="en-US"/>
+        </w:rPr>
+        <w:t>diapo</w:t>
+      </w:r>
+      <w:proofErr w:type="spellEnd"/>
+      <w:r>
+        <w:rPr>
+          <w:lang w:val="en-US"/>
+        </w:rPr>
+        <w:t xml:space="preserve">: We used around 30 different currencies for this project. As you can see the more you go down the list the faster the </w:t>
+      </w:r>
+      <w:r>
+        <w:rPr>
+          <w:lang w:val="en-US"/>
+        </w:rPr>
+        <w:t>market cap</w:t>
+      </w:r>
+      <w:r>
+        <w:rPr>
+          <w:lang w:val="en-US"/>
+        </w:rPr>
+        <w:t xml:space="preserve"> gets smaller, but with 30 currencies we consider the sample large enough with diversified enough currencies</w:t>
+      </w:r>
+    </w:p>
+    <w:p>
+      <w:pPr>
+        <w:autoSpaceDE w:val="0"/>
+        <w:autoSpaceDN w:val="0"/>
+        <w:adjustRightInd w:val="0"/>
+        <w:spacing w:after="240" w:line="240" w:lineRule="auto"/>
+        <w:rPr>
+          <w:lang w:val="en-US"/>
+        </w:rPr>
+      </w:pPr>
+      <w:r>
+        <w:rPr>
+          <w:lang w:val="en-US"/>
+        </w:rPr>
+        <w:t>1</w:t>
+      </w:r>
+      <w:r>
+        <w:rPr>
+          <w:lang w:val="en-US"/>
+        </w:rPr>
+        <w:t>3</w:t>
+      </w:r>
+      <w:r>
+        <w:rPr>
+          <w:vertAlign w:val="superscript"/>
+          <w:lang w:val="en-US"/>
+        </w:rPr>
+        <w:t>th</w:t>
+      </w:r>
+      <w:r>
+        <w:rPr>
+          <w:lang w:val="en-US"/>
+        </w:rPr>
+        <w:t xml:space="preserve"> </w:t>
+      </w:r>
+      <w:proofErr w:type="spellStart"/>
+      <w:r>
+        <w:rPr>
+          <w:lang w:val="en-US"/>
+        </w:rPr>
+        <w:t>diapo</w:t>
+      </w:r>
+      <w:proofErr w:type="spellEnd"/>
+      <w:r>
+        <w:rPr>
+          <w:lang w:val="en-US"/>
+        </w:rPr>
+        <w:t xml:space="preserve">: You can here you can see how the historical data looks on the site. We built a scraper in java to get the data, and a parser in python to make it usable in a CSV, you can see the result on the right, the code is available on </w:t>
+      </w:r>
+      <w:r>
+        <w:rPr>
+          <w:lang w:val="en-US"/>
+        </w:rPr>
+        <w:t>GitHub</w:t>
+      </w:r>
+      <w:r>
+        <w:rPr>
+          <w:lang w:val="en-US"/>
+        </w:rPr>
+        <w:t>.</w:t>
+      </w:r>
+    </w:p>
+    <w:p>
+      <w:pPr>
+        <w:autoSpaceDE w:val="0"/>
+        <w:autoSpaceDN w:val="0"/>
+        <w:adjustRightInd w:val="0"/>
+        <w:spacing w:after="240" w:line="240" w:lineRule="auto"/>
+        <w:rPr>
+          <w:lang w:val="en-US"/>
+        </w:rPr>
+      </w:pPr>
+      <w:r>
+        <w:rPr>
+          <w:lang w:val="en-US"/>
+        </w:rPr>
+        <w:t>1</w:t>
+      </w:r>
+      <w:r>
+        <w:rPr>
+          <w:lang w:val="en-US"/>
+        </w:rPr>
+        <w:t>4</w:t>
+      </w:r>
+      <w:r>
+        <w:rPr>
+          <w:vertAlign w:val="superscript"/>
+          <w:lang w:val="en-US"/>
+        </w:rPr>
+        <w:t>th</w:t>
+      </w:r>
+      <w:r>
+        <w:rPr>
+          <w:lang w:val="en-US"/>
+        </w:rPr>
+        <w:t xml:space="preserve"> </w:t>
+      </w:r>
+      <w:proofErr w:type="spellStart"/>
+      <w:r>
+        <w:rPr>
+          <w:lang w:val="en-US"/>
+        </w:rPr>
+        <w:t>diapo</w:t>
+      </w:r>
+      <w:proofErr w:type="spellEnd"/>
+      <w:r>
+        <w:rPr>
+          <w:lang w:val="en-US"/>
+        </w:rPr>
+        <w:t>:</w:t>
+      </w:r>
+      <w:r>
+        <w:rPr>
+          <w:lang w:val="en-US"/>
+        </w:rPr>
+        <w:t xml:space="preserve"> Even though many cryptocurrencies are clones of the bitcoin and their demand comes from their properties: no third parties for transactions, offers relative anonymity, very speculative assets, can be sent to anyone, accepted as payment on certain sites, some are created with an objective:</w:t>
+      </w:r>
+    </w:p>
+    <w:p>
+      <w:pPr>
+        <w:pStyle w:val="Paragraphedeliste"/>
+        <w:numPr>
+          <w:ilvl w:val="0"/>
+          <w:numId w:val="1"/>
+        </w:numPr>
+        <w:autoSpaceDE w:val="0"/>
+        <w:autoSpaceDN w:val="0"/>
+        <w:adjustRightInd w:val="0"/>
+        <w:spacing w:after="240" w:line="240" w:lineRule="auto"/>
+        <w:rPr>
+          <w:lang w:val="en-US"/>
+        </w:rPr>
+      </w:pPr>
+      <w:r>
+        <w:rPr>
+          <w:lang w:val="en-US"/>
+        </w:rPr>
+        <w:t xml:space="preserve">The Stellar </w:t>
+      </w:r>
+      <w:r>
+        <w:rPr>
+          <w:lang w:val="en-US"/>
+        </w:rPr>
+        <w:t>is used for cross border transactions for real world currencies, is notably used by IBM and Deloitte for its Digital Bank in South-East Asia</w:t>
+      </w:r>
+    </w:p>
+    <w:p>
+      <w:pPr>
+        <w:pStyle w:val="Paragraphedeliste"/>
+        <w:numPr>
+          <w:ilvl w:val="0"/>
+          <w:numId w:val="1"/>
+        </w:numPr>
+        <w:autoSpaceDE w:val="0"/>
+        <w:autoSpaceDN w:val="0"/>
+        <w:adjustRightInd w:val="0"/>
+        <w:spacing w:after="240" w:line="240" w:lineRule="auto"/>
+        <w:rPr>
+          <w:lang w:val="en-US"/>
+        </w:rPr>
+      </w:pPr>
+      <w:r>
+        <w:rPr>
+          <w:lang w:val="en-US"/>
+        </w:rPr>
+        <w:t>The Neo is a regulator-friendly cryptocurrency created in China to help deploy smart-contract applications and manage digitized assets</w:t>
+      </w:r>
+    </w:p>
+    <w:p>
+      <w:pPr>
+        <w:pStyle w:val="Paragraphedeliste"/>
+        <w:numPr>
+          <w:ilvl w:val="0"/>
+          <w:numId w:val="1"/>
+        </w:numPr>
+        <w:autoSpaceDE w:val="0"/>
+        <w:autoSpaceDN w:val="0"/>
+        <w:adjustRightInd w:val="0"/>
+        <w:spacing w:after="240" w:line="240" w:lineRule="auto"/>
+        <w:rPr>
+          <w:lang w:val="en-US"/>
+        </w:rPr>
+      </w:pPr>
+      <w:r>
+        <w:rPr>
+          <w:lang w:val="en-US"/>
+        </w:rPr>
+        <w:t>The Ripple is a centralized asset used to facilitate financial settlement and money transfer but unlike no other crypto has no emission limit.</w:t>
+      </w:r>
+    </w:p>
+    <w:p>
+      <w:pPr>
+        <w:pStyle w:val="Paragraphedeliste"/>
+        <w:numPr>
+          <w:ilvl w:val="0"/>
+          <w:numId w:val="1"/>
+        </w:numPr>
+        <w:autoSpaceDE w:val="0"/>
+        <w:autoSpaceDN w:val="0"/>
+        <w:adjustRightInd w:val="0"/>
+        <w:spacing w:after="240" w:line="240" w:lineRule="auto"/>
+        <w:rPr>
+          <w:lang w:val="en-US"/>
+        </w:rPr>
+      </w:pPr>
+      <w:r>
+        <w:rPr>
+          <w:lang w:val="en-US"/>
+        </w:rPr>
+        <w:t>The Ethereum is a more developed version of Bitcoin with faster transactions, different system of encryption and the ability to run scripts executing smart contracts</w:t>
+      </w:r>
+    </w:p>
+    <w:p>
+      <w:pPr>
+        <w:autoSpaceDE w:val="0"/>
+        <w:autoSpaceDN w:val="0"/>
+        <w:adjustRightInd w:val="0"/>
+        <w:spacing w:after="240" w:line="240" w:lineRule="auto"/>
+        <w:rPr>
+          <w:lang w:val="en-US"/>
+        </w:rPr>
+      </w:pPr>
+      <w:r>
+        <w:rPr>
+          <w:lang w:val="en-US"/>
+        </w:rPr>
+        <w:t xml:space="preserve">Despite being very different by nature, we can observe, mostly thanks to the log scale on the plots very similar trends at the same periods. </w:t>
+      </w:r>
+      <w:r>
+        <w:rPr>
+          <w:lang w:val="en-US"/>
+        </w:rPr>
+        <w:t xml:space="preserve">Even the </w:t>
+      </w:r>
+      <w:proofErr w:type="spellStart"/>
+      <w:r>
+        <w:rPr>
+          <w:lang w:val="en-US"/>
+        </w:rPr>
+        <w:t>DogeCoin</w:t>
+      </w:r>
+      <w:proofErr w:type="spellEnd"/>
+      <w:r>
+        <w:rPr>
+          <w:lang w:val="en-US"/>
+        </w:rPr>
+        <w:t xml:space="preserve"> who </w:t>
+      </w:r>
+      <w:proofErr w:type="spellStart"/>
+      <w:r>
+        <w:rPr>
+          <w:lang w:val="en-US"/>
+        </w:rPr>
+        <w:t>who</w:t>
+      </w:r>
+      <w:proofErr w:type="spellEnd"/>
+      <w:r>
+        <w:rPr>
+          <w:lang w:val="en-US"/>
+        </w:rPr>
+        <w:t xml:space="preserve"> was </w:t>
+      </w:r>
+      <w:r>
+        <w:rPr>
+          <w:lang w:val="en-US"/>
+        </w:rPr>
+        <w:t>initially</w:t>
+      </w:r>
+      <w:r>
+        <w:rPr>
+          <w:lang w:val="en-US"/>
+        </w:rPr>
+        <w:t xml:space="preserve"> a joke, eventually weighing 2billion dollars has trends similar to the Bitcoin</w:t>
+      </w:r>
+    </w:p>
+    <w:p>
+      <w:pPr>
+        <w:rPr>
+          <w:lang w:val="en-US"/>
+        </w:rPr>
+      </w:pPr>
+      <w:r>
+        <w:rPr>
+          <w:lang w:val="en-US"/>
+        </w:rPr>
+        <w:t>15</w:t>
+      </w:r>
+      <w:r>
+        <w:rPr>
+          <w:vertAlign w:val="superscript"/>
+          <w:lang w:val="en-US"/>
+        </w:rPr>
+        <w:t>th</w:t>
+      </w:r>
+      <w:r>
+        <w:rPr>
+          <w:lang w:val="en-US"/>
+        </w:rPr>
+        <w:t xml:space="preserve"> </w:t>
+      </w:r>
+      <w:proofErr w:type="spellStart"/>
+      <w:r>
+        <w:rPr>
+          <w:lang w:val="en-US"/>
+        </w:rPr>
+        <w:t>diapo</w:t>
+      </w:r>
+      <w:proofErr w:type="spellEnd"/>
+      <w:r>
+        <w:rPr>
+          <w:lang w:val="en-US"/>
+        </w:rPr>
+        <w:t xml:space="preserve">: </w:t>
+      </w:r>
+      <w:r>
+        <w:rPr>
+          <w:lang w:val="en-US"/>
+        </w:rPr>
+        <w:t>We don’t learn much things from these covariance matrices of the volume traded and market cap</w:t>
+      </w:r>
+      <w:r>
+        <w:rPr>
+          <w:lang w:val="en-US"/>
+        </w:rPr>
+        <w:t xml:space="preserve"> because</w:t>
+      </w:r>
+      <w:r>
+        <w:rPr>
+          <w:lang w:val="en-US"/>
+        </w:rPr>
+        <w:t xml:space="preserve"> the results were obvious given the graphs we just saw; they are both extremely correlated. The covariance matrix of the volume traded is positive for the 144 observations.</w:t>
+      </w:r>
+    </w:p>
+    <w:p>
+      <w:pPr>
+        <w:rPr>
+          <w:lang w:val="en-US"/>
+        </w:rPr>
+      </w:pPr>
+      <w:r>
+        <w:rPr>
+          <w:lang w:val="en-US"/>
+        </w:rPr>
+        <w:t>16</w:t>
+      </w:r>
+      <w:r>
+        <w:rPr>
+          <w:vertAlign w:val="superscript"/>
+          <w:lang w:val="en-US"/>
+        </w:rPr>
+        <w:t>th</w:t>
+      </w:r>
+      <w:r>
+        <w:rPr>
+          <w:lang w:val="en-US"/>
+        </w:rPr>
+        <w:t xml:space="preserve"> </w:t>
+      </w:r>
+      <w:proofErr w:type="spellStart"/>
+      <w:r>
+        <w:rPr>
+          <w:lang w:val="en-US"/>
+        </w:rPr>
+        <w:t>diapo</w:t>
+      </w:r>
+      <w:proofErr w:type="spellEnd"/>
+      <w:r>
+        <w:rPr>
+          <w:lang w:val="en-US"/>
+        </w:rPr>
+        <w:t>:</w:t>
+      </w:r>
+      <w:r>
+        <w:rPr>
+          <w:lang w:val="en-US"/>
+        </w:rPr>
+        <w:t xml:space="preserve"> Running a simple multilinear regression gives us ridiculously optimistic results with an adjusted R² of 0.8897, however we know that every single variable automatically increases the R².</w:t>
+      </w:r>
+      <w:r>
+        <w:rPr>
+          <w:lang w:val="en-US"/>
+        </w:rPr>
+        <w:br/>
+        <w:t>With the covariance matrix we already know that all market caps are positively correlated, but b</w:t>
+      </w:r>
+      <w:r>
+        <w:rPr>
+          <w:lang w:val="en-US"/>
+        </w:rPr>
+        <w:t>y comparing one to one the correlation of the market cap and the volume traded we get very high results for most cryptos</w:t>
+      </w:r>
+      <w:r>
+        <w:rPr>
+          <w:lang w:val="en-US"/>
+        </w:rPr>
+        <w:t>, meaning that the results of the regression are not trustworthy at all.</w:t>
+      </w:r>
+    </w:p>
+    <w:p>
+      <w:pPr>
+        <w:rPr>
+          <w:lang w:val="en-US"/>
+        </w:rPr>
+      </w:pPr>
+      <w:r>
+        <w:rPr>
+          <w:lang w:val="en-US"/>
+        </w:rPr>
+        <w:t>This is why we need a better model and we are going to compare a few ones in the next part</w:t>
+      </w:r>
+    </w:p>
+    <w:p>
+      <w:pPr>
+        <w:rPr>
+          <w:lang w:val="en-US"/>
+        </w:rPr>
+      </w:pPr>
+    </w:p>
+    <w:p>
+      <w:pPr>
+        <w:rPr>
+          <w:lang w:val="en-US"/>
+        </w:rPr>
+      </w:pPr>
+      <w:r>
+        <w:rPr>
+          <w:lang w:val="en-US"/>
+        </w:rPr>
+        <w:t>17</w:t>
+      </w:r>
+      <w:r>
+        <w:rPr>
+          <w:vertAlign w:val="superscript"/>
+          <w:lang w:val="en-US"/>
+        </w:rPr>
+        <w:t>th</w:t>
+      </w:r>
+      <w:r>
+        <w:rPr>
+          <w:lang w:val="en-US"/>
+        </w:rPr>
+        <w:t xml:space="preserve"> </w:t>
+      </w:r>
+      <w:proofErr w:type="spellStart"/>
+      <w:r>
+        <w:rPr>
+          <w:lang w:val="en-US"/>
+        </w:rPr>
+        <w:t>diapo</w:t>
+      </w:r>
+      <w:proofErr w:type="spellEnd"/>
+      <w:r>
+        <w:rPr>
+          <w:lang w:val="en-US"/>
+        </w:rPr>
+        <w:t>: In this part we will show you which machine learning models we are using and how do they work</w:t>
+      </w:r>
     </w:p>
     <w:sectPr>
       <w:pgSz w:w="11906" w:h="16838"/>
-      <w:pgMar w:top="1417" w:right="1417" w:bottom="1417" w:left="1417" w:header="708" w:footer="708" w:gutter="0"/>
+      <w:pgMar w:top="851" w:right="851" w:bottom="851" w:left="851" w:header="709" w:footer="709" w:gutter="0"/>
       <w:cols w:space="708"/>
       <w:docGrid w:linePitch="360"/>
     </w:sectPr>
   </w:body>
 </w:document>
+</file>
+
+<file path=word/endnotes.xml><?xml version="1.0" encoding="utf-8"?>
+<w:endnotes xmlns:wpc="http://schemas.microsoft.com/office/word/2010/wordprocessingCanvas" xmlns:cx="http://schemas.microsoft.com/office/drawing/2014/chartex" xmlns:cx1="http://schemas.microsoft.com/office/drawing/2015/9/8/chartex" xmlns:cx2="http://schemas.microsoft.com/office/drawing/2015/10/21/chartex" xmlns:cx3="http://schemas.microsoft.com/office/drawing/2016/5/9/chartex" xmlns:cx4="http://schemas.microsoft.com/office/drawing/2016/5/10/chartex" xmlns:cx5="http://schemas.microsoft.com/office/drawing/2016/5/11/chartex" xmlns:cx6="http://schemas.microsoft.com/office/drawing/2016/5/12/chartex" xmlns:cx7="http://schemas.microsoft.com/office/drawing/2016/5/13/chartex" xmlns:cx8="http://schemas.microsoft.com/office/drawing/2016/5/14/chartex" xmlns:mc="http://schemas.openxmlformats.org/markup-compatibility/2006" xmlns:aink="http://schemas.microsoft.com/office/drawing/2016/ink" xmlns:am3d="http://schemas.microsoft.com/office/drawing/2017/model3d" xmlns:o="urn:schemas-microsoft-com:office:office" xmlns:r="http://schemas.openxmlformats.org/officeDocument/2006/relationships" xmlns:m="http://schemas.openxmlformats.org/officeDocument/2006/math" xmlns:v="urn:schemas-microsoft-com:vml" xmlns:wp14="http://schemas.microsoft.com/office/word/2010/wordprocessingDrawing" xmlns:wp="http://schemas.openxmlformats.org/drawingml/2006/wordprocessingDrawing" xmlns:w10="urn:schemas-microsoft-com:office:word" xmlns:w="http://schemas.openxmlformats.org/wordprocessingml/2006/main" xmlns:w14="http://schemas.microsoft.com/office/word/2010/wordml" xmlns:w15="http://schemas.microsoft.com/office/word/2012/wordml" xmlns:w16cid="http://schemas.microsoft.com/office/word/2016/wordml/cid" xmlns:w16se="http://schemas.microsoft.com/office/word/2015/wordml/symex" xmlns:wpg="http://schemas.microsoft.com/office/word/2010/wordprocessingGroup" xmlns:wpi="http://schemas.microsoft.com/office/word/2010/wordprocessingInk" xmlns:wne="http://schemas.microsoft.com/office/word/2006/wordml" xmlns:wps="http://schemas.microsoft.com/office/word/2010/wordprocessingShape" mc:Ignorable="w14 w15 w16se w16cid wp14">
+  <w:endnote w:type="separator" w:id="-1">
+    <w:p>
+      <w:pPr>
+        <w:spacing w:after="0" w:line="240" w:lineRule="auto"/>
+      </w:pPr>
+      <w:r>
+        <w:separator/>
+      </w:r>
+    </w:p>
+  </w:endnote>
+  <w:endnote w:type="continuationSeparator" w:id="0">
+    <w:p>
+      <w:pPr>
+        <w:spacing w:after="0" w:line="240" w:lineRule="auto"/>
+      </w:pPr>
+      <w:r>
+        <w:continuationSeparator/>
+      </w:r>
+    </w:p>
+  </w:endnote>
+</w:endnotes>
+</file>
+
+<file path=word/footnotes.xml><?xml version="1.0" encoding="utf-8"?>
+<w:footnotes xmlns:wpc="http://schemas.microsoft.com/office/word/2010/wordprocessingCanvas" xmlns:cx="http://schemas.microsoft.com/office/drawing/2014/chartex" xmlns:cx1="http://schemas.microsoft.com/office/drawing/2015/9/8/chartex" xmlns:cx2="http://schemas.microsoft.com/office/drawing/2015/10/21/chartex" xmlns:cx3="http://schemas.microsoft.com/office/drawing/2016/5/9/chartex" xmlns:cx4="http://schemas.microsoft.com/office/drawing/2016/5/10/chartex" xmlns:cx5="http://schemas.microsoft.com/office/drawing/2016/5/11/chartex" xmlns:cx6="http://schemas.microsoft.com/office/drawing/2016/5/12/chartex" xmlns:cx7="http://schemas.microsoft.com/office/drawing/2016/5/13/chartex" xmlns:cx8="http://schemas.microsoft.com/office/drawing/2016/5/14/chartex" xmlns:mc="http://schemas.openxmlformats.org/markup-compatibility/2006" xmlns:aink="http://schemas.microsoft.com/office/drawing/2016/ink" xmlns:am3d="http://schemas.microsoft.com/office/drawing/2017/model3d" xmlns:o="urn:schemas-microsoft-com:office:office" xmlns:r="http://schemas.openxmlformats.org/officeDocument/2006/relationships" xmlns:m="http://schemas.openxmlformats.org/officeDocument/2006/math" xmlns:v="urn:schemas-microsoft-com:vml" xmlns:wp14="http://schemas.microsoft.com/office/word/2010/wordprocessingDrawing" xmlns:wp="http://schemas.openxmlformats.org/drawingml/2006/wordprocessingDrawing" xmlns:w10="urn:schemas-microsoft-com:office:word" xmlns:w="http://schemas.openxmlformats.org/wordprocessingml/2006/main" xmlns:w14="http://schemas.microsoft.com/office/word/2010/wordml" xmlns:w15="http://schemas.microsoft.com/office/word/2012/wordml" xmlns:w16cid="http://schemas.microsoft.com/office/word/2016/wordml/cid" xmlns:w16se="http://schemas.microsoft.com/office/word/2015/wordml/symex" xmlns:wpg="http://schemas.microsoft.com/office/word/2010/wordprocessingGroup" xmlns:wpi="http://schemas.microsoft.com/office/word/2010/wordprocessingInk" xmlns:wne="http://schemas.microsoft.com/office/word/2006/wordml" xmlns:wps="http://schemas.microsoft.com/office/word/2010/wordprocessingShape" mc:Ignorable="w14 w15 w16se w16cid wp14">
+  <w:footnote w:type="separator" w:id="-1">
+    <w:p>
+      <w:pPr>
+        <w:spacing w:after="0" w:line="240" w:lineRule="auto"/>
+      </w:pPr>
+      <w:r>
+        <w:separator/>
+      </w:r>
+    </w:p>
+  </w:footnote>
+  <w:footnote w:type="continuationSeparator" w:id="0">
+    <w:p>
+      <w:pPr>
+        <w:spacing w:after="0" w:line="240" w:lineRule="auto"/>
+      </w:pPr>
+      <w:r>
+        <w:continuationSeparator/>
+      </w:r>
+    </w:p>
+  </w:footnote>
+</w:footnotes>
+</file>
+
+<file path=word/numbering.xml><?xml version="1.0" encoding="utf-8"?>
+<w:numbering xmlns:wpc="http://schemas.microsoft.com/office/word/2010/wordprocessingCanvas" xmlns:cx="http://schemas.microsoft.com/office/drawing/2014/chartex" xmlns:cx1="http://schemas.microsoft.com/office/drawing/2015/9/8/chartex" xmlns:cx2="http://schemas.microsoft.com/office/drawing/2015/10/21/chartex" xmlns:cx3="http://schemas.microsoft.com/office/drawing/2016/5/9/chartex" xmlns:cx4="http://schemas.microsoft.com/office/drawing/2016/5/10/chartex" xmlns:cx5="http://schemas.microsoft.com/office/drawing/2016/5/11/chartex" xmlns:cx6="http://schemas.microsoft.com/office/drawing/2016/5/12/chartex" xmlns:cx7="http://schemas.microsoft.com/office/drawing/2016/5/13/chartex" xmlns:cx8="http://schemas.microsoft.com/office/drawing/2016/5/14/chartex" xmlns:mc="http://schemas.openxmlformats.org/markup-compatibility/2006" xmlns:aink="http://schemas.microsoft.com/office/drawing/2016/ink" xmlns:am3d="http://schemas.microsoft.com/office/drawing/2017/model3d" xmlns:o="urn:schemas-microsoft-com:office:office" xmlns:r="http://schemas.openxmlformats.org/officeDocument/2006/relationships" xmlns:m="http://schemas.openxmlformats.org/officeDocument/2006/math" xmlns:v="urn:schemas-microsoft-com:vml" xmlns:wp14="http://schemas.microsoft.com/office/word/2010/wordprocessingDrawing" xmlns:wp="http://schemas.openxmlformats.org/drawingml/2006/wordprocessingDrawing" xmlns:w10="urn:schemas-microsoft-com:office:word" xmlns:w="http://schemas.openxmlformats.org/wordprocessingml/2006/main" xmlns:w14="http://schemas.microsoft.com/office/word/2010/wordml" xmlns:w15="http://schemas.microsoft.com/office/word/2012/wordml" xmlns:w16cid="http://schemas.microsoft.com/office/word/2016/wordml/cid" xmlns:w16se="http://schemas.microsoft.com/office/word/2015/wordml/symex" xmlns:wpg="http://schemas.microsoft.com/office/word/2010/wordprocessingGroup" xmlns:wpi="http://schemas.microsoft.com/office/word/2010/wordprocessingInk" xmlns:wne="http://schemas.microsoft.com/office/word/2006/wordml" xmlns:wps="http://schemas.microsoft.com/office/word/2010/wordprocessingShape" mc:Ignorable="w14 w15 w16se w16cid wp14">
+  <w:abstractNum w:abstractNumId="0" w15:restartNumberingAfterBreak="0">
+    <w:nsid w:val="018C062E"/>
+    <w:multiLevelType w:val="hybridMultilevel"/>
+    <w:tmpl w:val="CDB887CA"/>
+    <w:lvl w:ilvl="0" w:tplc="5ED8150C">
+      <w:start w:val="2"/>
+      <w:numFmt w:val="bullet"/>
+      <w:lvlText w:val=""/>
+      <w:lvlJc w:val="left"/>
+      <w:pPr>
+        <w:ind w:left="1065" w:hanging="360"/>
+      </w:pPr>
+      <w:rPr>
+        <w:rFonts w:ascii="Wingdings" w:eastAsiaTheme="minorHAnsi" w:hAnsi="Wingdings" w:cstheme="minorBidi" w:hint="default"/>
+      </w:rPr>
+    </w:lvl>
+    <w:lvl w:ilvl="1" w:tplc="040C0003" w:tentative="1">
+      <w:start w:val="1"/>
+      <w:numFmt w:val="bullet"/>
+      <w:lvlText w:val="o"/>
+      <w:lvlJc w:val="left"/>
+      <w:pPr>
+        <w:ind w:left="1785" w:hanging="360"/>
+      </w:pPr>
+      <w:rPr>
+        <w:rFonts w:ascii="Courier New" w:hAnsi="Courier New" w:cs="Courier New" w:hint="default"/>
+      </w:rPr>
+    </w:lvl>
+    <w:lvl w:ilvl="2" w:tplc="040C0005" w:tentative="1">
+      <w:start w:val="1"/>
+      <w:numFmt w:val="bullet"/>
+      <w:lvlText w:val=""/>
+      <w:lvlJc w:val="left"/>
+      <w:pPr>
+        <w:ind w:left="2505" w:hanging="360"/>
+      </w:pPr>
+      <w:rPr>
+        <w:rFonts w:ascii="Wingdings" w:hAnsi="Wingdings" w:hint="default"/>
+      </w:rPr>
+    </w:lvl>
+    <w:lvl w:ilvl="3" w:tplc="040C0001" w:tentative="1">
+      <w:start w:val="1"/>
+      <w:numFmt w:val="bullet"/>
+      <w:lvlText w:val=""/>
+      <w:lvlJc w:val="left"/>
+      <w:pPr>
+        <w:ind w:left="3225" w:hanging="360"/>
+      </w:pPr>
+      <w:rPr>
+        <w:rFonts w:ascii="Symbol" w:hAnsi="Symbol" w:hint="default"/>
+      </w:rPr>
+    </w:lvl>
+    <w:lvl w:ilvl="4" w:tplc="040C0003" w:tentative="1">
+      <w:start w:val="1"/>
+      <w:numFmt w:val="bullet"/>
+      <w:lvlText w:val="o"/>
+      <w:lvlJc w:val="left"/>
+      <w:pPr>
+        <w:ind w:left="3945" w:hanging="360"/>
+      </w:pPr>
+      <w:rPr>
+        <w:rFonts w:ascii="Courier New" w:hAnsi="Courier New" w:cs="Courier New" w:hint="default"/>
+      </w:rPr>
+    </w:lvl>
+    <w:lvl w:ilvl="5" w:tplc="040C0005" w:tentative="1">
+      <w:start w:val="1"/>
+      <w:numFmt w:val="bullet"/>
+      <w:lvlText w:val=""/>
+      <w:lvlJc w:val="left"/>
+      <w:pPr>
+        <w:ind w:left="4665" w:hanging="360"/>
+      </w:pPr>
+      <w:rPr>
+        <w:rFonts w:ascii="Wingdings" w:hAnsi="Wingdings" w:hint="default"/>
+      </w:rPr>
+    </w:lvl>
+    <w:lvl w:ilvl="6" w:tplc="040C0001" w:tentative="1">
+      <w:start w:val="1"/>
+      <w:numFmt w:val="bullet"/>
+      <w:lvlText w:val=""/>
+      <w:lvlJc w:val="left"/>
+      <w:pPr>
+        <w:ind w:left="5385" w:hanging="360"/>
+      </w:pPr>
+      <w:rPr>
+        <w:rFonts w:ascii="Symbol" w:hAnsi="Symbol" w:hint="default"/>
+      </w:rPr>
+    </w:lvl>
+    <w:lvl w:ilvl="7" w:tplc="040C0003" w:tentative="1">
+      <w:start w:val="1"/>
+      <w:numFmt w:val="bullet"/>
+      <w:lvlText w:val="o"/>
+      <w:lvlJc w:val="left"/>
+      <w:pPr>
+        <w:ind w:left="6105" w:hanging="360"/>
+      </w:pPr>
+      <w:rPr>
+        <w:rFonts w:ascii="Courier New" w:hAnsi="Courier New" w:cs="Courier New" w:hint="default"/>
+      </w:rPr>
+    </w:lvl>
+    <w:lvl w:ilvl="8" w:tplc="040C0005" w:tentative="1">
+      <w:start w:val="1"/>
+      <w:numFmt w:val="bullet"/>
+      <w:lvlText w:val=""/>
+      <w:lvlJc w:val="left"/>
+      <w:pPr>
+        <w:ind w:left="6825" w:hanging="360"/>
+      </w:pPr>
+      <w:rPr>
+        <w:rFonts w:ascii="Wingdings" w:hAnsi="Wingdings" w:hint="default"/>
+      </w:rPr>
+    </w:lvl>
+  </w:abstractNum>
+  <w:abstractNum w:abstractNumId="1" w15:restartNumberingAfterBreak="0">
+    <w:nsid w:val="6A0216A2"/>
+    <w:multiLevelType w:val="hybridMultilevel"/>
+    <w:tmpl w:val="825A206C"/>
+    <w:lvl w:ilvl="0" w:tplc="E8DCFAF8">
+      <w:start w:val="2"/>
+      <w:numFmt w:val="bullet"/>
+      <w:lvlText w:val="-"/>
+      <w:lvlJc w:val="left"/>
+      <w:pPr>
+        <w:ind w:left="720" w:hanging="360"/>
+      </w:pPr>
+      <w:rPr>
+        <w:rFonts w:ascii="Calibri" w:eastAsiaTheme="minorHAnsi" w:hAnsi="Calibri" w:cs="Calibri" w:hint="default"/>
+      </w:rPr>
+    </w:lvl>
+    <w:lvl w:ilvl="1" w:tplc="040C0003" w:tentative="1">
+      <w:start w:val="1"/>
+      <w:numFmt w:val="bullet"/>
+      <w:lvlText w:val="o"/>
+      <w:lvlJc w:val="left"/>
+      <w:pPr>
+        <w:ind w:left="1440" w:hanging="360"/>
+      </w:pPr>
+      <w:rPr>
+        <w:rFonts w:ascii="Courier New" w:hAnsi="Courier New" w:cs="Courier New" w:hint="default"/>
+      </w:rPr>
+    </w:lvl>
+    <w:lvl w:ilvl="2" w:tplc="040C0005" w:tentative="1">
+      <w:start w:val="1"/>
+      <w:numFmt w:val="bullet"/>
+      <w:lvlText w:val=""/>
+      <w:lvlJc w:val="left"/>
+      <w:pPr>
+        <w:ind w:left="2160" w:hanging="360"/>
+      </w:pPr>
+      <w:rPr>
+        <w:rFonts w:ascii="Wingdings" w:hAnsi="Wingdings" w:hint="default"/>
+      </w:rPr>
+    </w:lvl>
+    <w:lvl w:ilvl="3" w:tplc="040C0001" w:tentative="1">
+      <w:start w:val="1"/>
+      <w:numFmt w:val="bullet"/>
+      <w:lvlText w:val=""/>
+      <w:lvlJc w:val="left"/>
+      <w:pPr>
+        <w:ind w:left="2880" w:hanging="360"/>
+      </w:pPr>
+      <w:rPr>
+        <w:rFonts w:ascii="Symbol" w:hAnsi="Symbol" w:hint="default"/>
+      </w:rPr>
+    </w:lvl>
+    <w:lvl w:ilvl="4" w:tplc="040C0003" w:tentative="1">
+      <w:start w:val="1"/>
+      <w:numFmt w:val="bullet"/>
+      <w:lvlText w:val="o"/>
+      <w:lvlJc w:val="left"/>
+      <w:pPr>
+        <w:ind w:left="3600" w:hanging="360"/>
+      </w:pPr>
+      <w:rPr>
+        <w:rFonts w:ascii="Courier New" w:hAnsi="Courier New" w:cs="Courier New" w:hint="default"/>
+      </w:rPr>
+    </w:lvl>
+    <w:lvl w:ilvl="5" w:tplc="040C0005" w:tentative="1">
+      <w:start w:val="1"/>
+      <w:numFmt w:val="bullet"/>
+      <w:lvlText w:val=""/>
+      <w:lvlJc w:val="left"/>
+      <w:pPr>
+        <w:ind w:left="4320" w:hanging="360"/>
+      </w:pPr>
+      <w:rPr>
+        <w:rFonts w:ascii="Wingdings" w:hAnsi="Wingdings" w:hint="default"/>
+      </w:rPr>
+    </w:lvl>
+    <w:lvl w:ilvl="6" w:tplc="040C0001" w:tentative="1">
+      <w:start w:val="1"/>
+      <w:numFmt w:val="bullet"/>
+      <w:lvlText w:val=""/>
+      <w:lvlJc w:val="left"/>
+      <w:pPr>
+        <w:ind w:left="5040" w:hanging="360"/>
+      </w:pPr>
+      <w:rPr>
+        <w:rFonts w:ascii="Symbol" w:hAnsi="Symbol" w:hint="default"/>
+      </w:rPr>
+    </w:lvl>
+    <w:lvl w:ilvl="7" w:tplc="040C0003" w:tentative="1">
+      <w:start w:val="1"/>
+      <w:numFmt w:val="bullet"/>
+      <w:lvlText w:val="o"/>
+      <w:lvlJc w:val="left"/>
+      <w:pPr>
+        <w:ind w:left="5760" w:hanging="360"/>
+      </w:pPr>
+      <w:rPr>
+        <w:rFonts w:ascii="Courier New" w:hAnsi="Courier New" w:cs="Courier New" w:hint="default"/>
+      </w:rPr>
+    </w:lvl>
+    <w:lvl w:ilvl="8" w:tplc="040C0005" w:tentative="1">
+      <w:start w:val="1"/>
+      <w:numFmt w:val="bullet"/>
+      <w:lvlText w:val=""/>
+      <w:lvlJc w:val="left"/>
+      <w:pPr>
+        <w:ind w:left="6480" w:hanging="360"/>
+      </w:pPr>
+      <w:rPr>
+        <w:rFonts w:ascii="Wingdings" w:hAnsi="Wingdings" w:hint="default"/>
+      </w:rPr>
+    </w:lvl>
+  </w:abstractNum>
+  <w:num w:numId="1">
+    <w:abstractNumId w:val="1"/>
+  </w:num>
+  <w:num w:numId="2">
+    <w:abstractNumId w:val="0"/>
+  </w:num>
+</w:numbering>
 </file>
 
 <file path=word/styles.xml><?xml version="1.0" encoding="utf-8"?>
@@ -582,6 +2258,78 @@
     <w:semiHidden/>
     <w:unhideWhenUsed/>
   </w:style>
+  <w:style w:type="paragraph" w:styleId="En-tte">
+    <w:name w:val="header"/>
+    <w:basedOn w:val="Normal"/>
+    <w:link w:val="En-tteCar"/>
+    <w:uiPriority w:val="99"/>
+    <w:unhideWhenUsed/>
+    <w:rsid w:val="00640E2F"/>
+    <w:pPr>
+      <w:tabs>
+        <w:tab w:val="center" w:pos="4536"/>
+        <w:tab w:val="right" w:pos="9072"/>
+      </w:tabs>
+      <w:spacing w:after="0" w:line="240" w:lineRule="auto"/>
+    </w:pPr>
+  </w:style>
+  <w:style w:type="character" w:customStyle="1" w:styleId="En-tteCar">
+    <w:name w:val="En-tête Car"/>
+    <w:basedOn w:val="Policepardfaut"/>
+    <w:link w:val="En-tte"/>
+    <w:uiPriority w:val="99"/>
+    <w:rsid w:val="00640E2F"/>
+  </w:style>
+  <w:style w:type="paragraph" w:styleId="Pieddepage">
+    <w:name w:val="footer"/>
+    <w:basedOn w:val="Normal"/>
+    <w:link w:val="PieddepageCar"/>
+    <w:uiPriority w:val="99"/>
+    <w:unhideWhenUsed/>
+    <w:rsid w:val="00640E2F"/>
+    <w:pPr>
+      <w:tabs>
+        <w:tab w:val="center" w:pos="4536"/>
+        <w:tab w:val="right" w:pos="9072"/>
+      </w:tabs>
+      <w:spacing w:after="0" w:line="240" w:lineRule="auto"/>
+    </w:pPr>
+  </w:style>
+  <w:style w:type="character" w:customStyle="1" w:styleId="PieddepageCar">
+    <w:name w:val="Pied de page Car"/>
+    <w:basedOn w:val="Policepardfaut"/>
+    <w:link w:val="Pieddepage"/>
+    <w:uiPriority w:val="99"/>
+    <w:rsid w:val="00640E2F"/>
+  </w:style>
+  <w:style w:type="paragraph" w:styleId="Paragraphedeliste">
+    <w:name w:val="List Paragraph"/>
+    <w:basedOn w:val="Normal"/>
+    <w:uiPriority w:val="34"/>
+    <w:qFormat/>
+    <w:rsid w:val="00640E2F"/>
+    <w:pPr>
+      <w:ind w:left="720"/>
+      <w:contextualSpacing/>
+    </w:pPr>
+  </w:style>
+  <w:style w:type="paragraph" w:styleId="NormalWeb">
+    <w:name w:val="Normal (Web)"/>
+    <w:basedOn w:val="Normal"/>
+    <w:uiPriority w:val="99"/>
+    <w:semiHidden/>
+    <w:unhideWhenUsed/>
+    <w:rsid w:val="00834FD0"/>
+    <w:pPr>
+      <w:spacing w:before="100" w:beforeAutospacing="1" w:after="100" w:afterAutospacing="1" w:line="240" w:lineRule="auto"/>
+    </w:pPr>
+    <w:rPr>
+      <w:rFonts w:ascii="Times New Roman" w:eastAsia="Times New Roman" w:hAnsi="Times New Roman" w:cs="Times New Roman"/>
+      <w:sz w:val="24"/>
+      <w:szCs w:val="24"/>
+      <w:lang w:eastAsia="fr-FR"/>
+    </w:rPr>
+  </w:style>
 </w:styles>
 </file>
 
